--- a/Taller.docx
+++ b/Taller.docx
@@ -1303,6 +1303,9 @@
       </w:r>
       <w:proofErr w:type="spellStart"/>
       <w:r>
+        <w:rPr>
+          <w:b/>
+        </w:rPr>
         <w:t>Builder</w:t>
       </w:r>
       <w:proofErr w:type="spellEnd"/>
@@ -1339,8 +1342,42 @@
         </w:rPr>
         <w:t xml:space="preserve"> </w:t>
       </w:r>
-      <w:bookmarkStart w:id="0" w:name="_GoBack"/>
-      <w:bookmarkEnd w:id="0"/>
+    </w:p>
+    <w:p>
+      <w:pPr>
+        <w:pStyle w:val="Prrafodelista"/>
+        <w:ind w:left="1440"/>
+        <w:jc w:val="both"/>
+      </w:pPr>
+      <w:r>
+        <w:t xml:space="preserve">Aquí cabe recalcar que no se sabe si nuestro programa permanecerá fijo en una sola maquina con un solo sistema operativo o estará en traslado constante, por lo que </w:t>
+      </w:r>
+      <w:r>
+        <w:t>sería</w:t>
+      </w:r>
+      <w:r>
+        <w:t xml:space="preserve"> ideal crearle o agregarle un patrón adicional llamado </w:t>
+      </w:r>
+      <w:proofErr w:type="spellStart"/>
+      <w:r>
+        <w:rPr>
+          <w:b/>
+        </w:rPr>
+        <w:t>Adapter</w:t>
+      </w:r>
+      <w:proofErr w:type="spellEnd"/>
+      <w:r>
+        <w:t xml:space="preserve"> para que si esto ocurre, nuestro programa pueda adaptarse sin problemas a la nueva </w:t>
+      </w:r>
+      <w:r>
+        <w:t>máquina</w:t>
+      </w:r>
+      <w:r>
+        <w:t>, este patrón utiliza una clase exi</w:t>
+      </w:r>
+      <w:r>
+        <w:t>stente cuya interfaz no se corresponde con lo que necesita para su funcionamiento, o simplemente crea una clase reutilizable que coopera con las clases imprevistas, ósea que no necesariamente tienen interfaces compatibles.</w:t>
+      </w:r>
     </w:p>
     <w:p>
       <w:pPr>
@@ -1367,20 +1404,43 @@
     <w:p>
       <w:pPr>
         <w:pStyle w:val="Prrafodelista"/>
-        <w:numPr>
-          <w:ilvl w:val="0"/>
-          <w:numId w:val="3"/>
-        </w:numPr>
-        <w:rPr>
-          <w:sz w:val="24"/>
-        </w:rPr>
-      </w:pPr>
-      <w:r>
-        <w:rPr>
-          <w:sz w:val="24"/>
-        </w:rPr>
-        <w:t>Analice el diagrama de clases adjunto e indique ventajas y desventajas del uso de cada patrón de diseño utilizado.</w:t>
-      </w:r>
+        <w:ind w:left="1440"/>
+        <w:jc w:val="both"/>
+      </w:pPr>
+      <w:r>
+        <w:t>En una parte de este documento se dice que “</w:t>
+      </w:r>
+      <w:r>
+        <w:t>en el mediano o corto plazo se espera firmar más convenios con otros países para poder realizar la convalidación de calificaciones de estudiantes que desean ir a estudiar en el extranjero</w:t>
+      </w:r>
+      <w:r>
+        <w:t>”</w:t>
+      </w:r>
+      <w:r>
+        <w:t xml:space="preserve">, por lo que habrá que ver la evolución de los estudiantes, o hacerle seguimientos de estados, si lo que se quiere es saber de manera automática que estudiantes serán aptos para estudiar en el extranjero lo que se recomendaría es aplicar el patrón de comportamiento </w:t>
+      </w:r>
+      <w:proofErr w:type="spellStart"/>
+      <w:r>
+        <w:rPr>
+          <w:b/>
+        </w:rPr>
+        <w:t>Observer</w:t>
+      </w:r>
+      <w:proofErr w:type="spellEnd"/>
+      <w:r>
+        <w:rPr>
+          <w:b/>
+        </w:rPr>
+        <w:t xml:space="preserve"> </w:t>
+      </w:r>
+      <w:r>
+        <w:t>cuya función p</w:t>
+      </w:r>
+      <w:r>
+        <w:t>rincipal es notificar los cambios de estados a objetos dependientes, en este caso las notas y/o promedios de los estudiantes, y con esta respuesta enviar notificaciones de estados a los objetos correspondientes.</w:t>
+      </w:r>
+      <w:bookmarkStart w:id="0" w:name="_GoBack"/>
+      <w:bookmarkEnd w:id="0"/>
     </w:p>
     <w:p>
       <w:pPr>
@@ -1397,6 +1457,25 @@
         <w:rPr>
           <w:sz w:val="24"/>
         </w:rPr>
+        <w:t>Analice el diagrama de clases adjunto e indique ventajas y desventajas del uso de cada patrón de diseño utilizado.</w:t>
+      </w:r>
+    </w:p>
+    <w:p>
+      <w:pPr>
+        <w:pStyle w:val="Prrafodelista"/>
+        <w:numPr>
+          <w:ilvl w:val="0"/>
+          <w:numId w:val="3"/>
+        </w:numPr>
+        <w:rPr>
+          <w:sz w:val="24"/>
+        </w:rPr>
+      </w:pPr>
+      <w:r>
+        <w:rPr>
+          <w:sz w:val="24"/>
+        </w:rPr>
+        <w:lastRenderedPageBreak/>
         <w:t>Proponga un nuevo</w:t>
       </w:r>
       <w:r>
@@ -2162,6 +2241,7 @@
     <w:lsdException w:name="HTML Sample" w:semiHidden="1" w:unhideWhenUsed="1"/>
     <w:lsdException w:name="HTML Typewriter" w:semiHidden="1" w:unhideWhenUsed="1"/>
     <w:lsdException w:name="HTML Variable" w:semiHidden="1" w:unhideWhenUsed="1"/>
+    <w:lsdException w:name="Normal Table" w:semiHidden="1" w:unhideWhenUsed="1"/>
     <w:lsdException w:name="annotation subject" w:semiHidden="1" w:unhideWhenUsed="1"/>
     <w:lsdException w:name="No List" w:semiHidden="1" w:unhideWhenUsed="1"/>
     <w:lsdException w:name="Outline List 1" w:semiHidden="1" w:unhideWhenUsed="1"/>
@@ -2208,8 +2288,10 @@
     <w:lsdException w:name="Table Subtle 2" w:semiHidden="1" w:unhideWhenUsed="1"/>
     <w:lsdException w:name="Table Web 1" w:semiHidden="1" w:unhideWhenUsed="1"/>
     <w:lsdException w:name="Table Web 2" w:semiHidden="1" w:unhideWhenUsed="1"/>
+    <w:lsdException w:name="Table Web 3" w:semiHidden="1" w:unhideWhenUsed="1"/>
     <w:lsdException w:name="Balloon Text" w:semiHidden="1" w:unhideWhenUsed="1"/>
     <w:lsdException w:name="Table Grid" w:uiPriority="39"/>
+    <w:lsdException w:name="Table Theme" w:semiHidden="1" w:unhideWhenUsed="1"/>
     <w:lsdException w:name="Placeholder Text" w:semiHidden="1"/>
     <w:lsdException w:name="No Spacing" w:uiPriority="1" w:qFormat="1"/>
     <w:lsdException w:name="Light Shading" w:uiPriority="60"/>

--- a/Taller.docx
+++ b/Taller.docx
@@ -1439,8 +1439,13 @@
       <w:r>
         <w:t>rincipal es notificar los cambios de estados a objetos dependientes, en este caso las notas y/o promedios de los estudiantes, y con esta respuesta enviar notificaciones de estados a los objetos correspondientes.</w:t>
       </w:r>
-      <w:bookmarkStart w:id="0" w:name="_GoBack"/>
-      <w:bookmarkEnd w:id="0"/>
+    </w:p>
+    <w:p>
+      <w:pPr>
+        <w:pStyle w:val="Prrafodelista"/>
+        <w:ind w:left="1440"/>
+        <w:jc w:val="both"/>
+      </w:pPr>
     </w:p>
     <w:p>
       <w:pPr>
@@ -1457,7 +1462,242 @@
         <w:rPr>
           <w:sz w:val="24"/>
         </w:rPr>
+        <w:lastRenderedPageBreak/>
         <w:t>Analice el diagrama de clases adjunto e indique ventajas y desventajas del uso de cada patrón de diseño utilizado.</w:t>
+      </w:r>
+    </w:p>
+    <w:p>
+      <w:pPr>
+        <w:pStyle w:val="Prrafodelista"/>
+        <w:rPr>
+          <w:sz w:val="24"/>
+        </w:rPr>
+      </w:pPr>
+      <w:r>
+        <w:rPr>
+          <w:sz w:val="24"/>
+        </w:rPr>
+        <w:t>Ventajas</w:t>
+      </w:r>
+    </w:p>
+    <w:p>
+      <w:pPr>
+        <w:pStyle w:val="Prrafodelista"/>
+        <w:numPr>
+          <w:ilvl w:val="0"/>
+          <w:numId w:val="7"/>
+        </w:numPr>
+        <w:rPr>
+          <w:sz w:val="24"/>
+        </w:rPr>
+      </w:pPr>
+      <w:r>
+        <w:rPr>
+          <w:sz w:val="24"/>
+        </w:rPr>
+        <w:t xml:space="preserve">Como se está utilizando el patrón </w:t>
+      </w:r>
+      <w:proofErr w:type="spellStart"/>
+      <w:r>
+        <w:rPr>
+          <w:sz w:val="24"/>
+        </w:rPr>
+        <w:t>Builder</w:t>
+      </w:r>
+      <w:proofErr w:type="spellEnd"/>
+      <w:r>
+        <w:rPr>
+          <w:sz w:val="24"/>
+        </w:rPr>
+        <w:t xml:space="preserve"> si se requiere generar otro tipo de dato solo se implementaría esa funcionalidad y hacer que el </w:t>
+      </w:r>
+      <w:proofErr w:type="spellStart"/>
+      <w:r>
+        <w:rPr>
+          <w:sz w:val="24"/>
+        </w:rPr>
+        <w:t>Builder</w:t>
+      </w:r>
+      <w:proofErr w:type="spellEnd"/>
+      <w:r>
+        <w:rPr>
+          <w:sz w:val="24"/>
+        </w:rPr>
+        <w:t xml:space="preserve"> construya esta nueva funcionalidad.</w:t>
+      </w:r>
+    </w:p>
+    <w:p>
+      <w:pPr>
+        <w:pStyle w:val="Prrafodelista"/>
+        <w:numPr>
+          <w:ilvl w:val="0"/>
+          <w:numId w:val="7"/>
+        </w:numPr>
+        <w:rPr>
+          <w:sz w:val="24"/>
+        </w:rPr>
+      </w:pPr>
+      <w:r>
+        <w:rPr>
+          <w:sz w:val="24"/>
+        </w:rPr>
+        <w:t xml:space="preserve"> </w:t>
+      </w:r>
+      <w:r>
+        <w:rPr>
+          <w:sz w:val="24"/>
+        </w:rPr>
+        <w:t xml:space="preserve">Gracias al patrón </w:t>
+      </w:r>
+      <w:proofErr w:type="spellStart"/>
+      <w:r>
+        <w:rPr>
+          <w:sz w:val="24"/>
+        </w:rPr>
+        <w:t>Decorator</w:t>
+      </w:r>
+      <w:proofErr w:type="spellEnd"/>
+      <w:r>
+        <w:rPr>
+          <w:sz w:val="24"/>
+        </w:rPr>
+        <w:t xml:space="preserve"> si se desea agregar una nueva funcionalidad se puede implementarla sin que esta afecte a las demás funcionalidades anteriores.</w:t>
+      </w:r>
+    </w:p>
+    <w:p>
+      <w:pPr>
+        <w:pStyle w:val="Prrafodelista"/>
+        <w:numPr>
+          <w:ilvl w:val="0"/>
+          <w:numId w:val="7"/>
+        </w:numPr>
+        <w:rPr>
+          <w:sz w:val="24"/>
+        </w:rPr>
+      </w:pPr>
+      <w:r>
+        <w:rPr>
+          <w:sz w:val="24"/>
+        </w:rPr>
+        <w:t xml:space="preserve">Como se utiliza el patrón </w:t>
+      </w:r>
+      <w:proofErr w:type="spellStart"/>
+      <w:r>
+        <w:rPr>
+          <w:sz w:val="24"/>
+        </w:rPr>
+        <w:t>Strategy</w:t>
+      </w:r>
+      <w:proofErr w:type="spellEnd"/>
+      <w:r>
+        <w:rPr>
+          <w:sz w:val="24"/>
+        </w:rPr>
+        <w:t xml:space="preserve"> para controlar las escalas de puntajes que los estudiantes pueden tener si se desea agregar un nuevo país solo se generaría la escala de dicho país y se la asociaría al patrón sin ningún inconveniente.</w:t>
+      </w:r>
+    </w:p>
+    <w:p>
+      <w:pPr>
+        <w:ind w:left="360" w:firstLine="348"/>
+        <w:rPr>
+          <w:sz w:val="24"/>
+        </w:rPr>
+      </w:pPr>
+      <w:r>
+        <w:rPr>
+          <w:sz w:val="24"/>
+        </w:rPr>
+        <w:t>Desventajas</w:t>
+      </w:r>
+    </w:p>
+    <w:p>
+      <w:pPr>
+        <w:pStyle w:val="Prrafodelista"/>
+        <w:numPr>
+          <w:ilvl w:val="0"/>
+          <w:numId w:val="8"/>
+        </w:numPr>
+        <w:rPr>
+          <w:sz w:val="24"/>
+        </w:rPr>
+      </w:pPr>
+      <w:r>
+        <w:rPr>
+          <w:sz w:val="24"/>
+        </w:rPr>
+        <w:t xml:space="preserve">Debido a que se está utilizando el </w:t>
+      </w:r>
+      <w:proofErr w:type="spellStart"/>
+      <w:r>
+        <w:rPr>
+          <w:sz w:val="24"/>
+        </w:rPr>
+        <w:t>Decorator</w:t>
+      </w:r>
+      <w:proofErr w:type="spellEnd"/>
+      <w:r>
+        <w:rPr>
+          <w:sz w:val="24"/>
+        </w:rPr>
+        <w:t xml:space="preserve"> se pueden implementar varias funcionalidades, pero esto causaría que el sistema sea un poco complejo de aprender y muy difícil de depurar.</w:t>
+      </w:r>
+    </w:p>
+    <w:p>
+      <w:pPr>
+        <w:pStyle w:val="Prrafodelista"/>
+        <w:numPr>
+          <w:ilvl w:val="0"/>
+          <w:numId w:val="8"/>
+        </w:numPr>
+        <w:rPr>
+          <w:sz w:val="24"/>
+        </w:rPr>
+      </w:pPr>
+      <w:r>
+        <w:rPr>
+          <w:sz w:val="24"/>
+        </w:rPr>
+        <w:t xml:space="preserve">Debido a la estructura que maneja el patrón </w:t>
+      </w:r>
+      <w:proofErr w:type="spellStart"/>
+      <w:r>
+        <w:rPr>
+          <w:sz w:val="24"/>
+        </w:rPr>
+        <w:t>Strategy</w:t>
+      </w:r>
+      <w:proofErr w:type="spellEnd"/>
+      <w:r>
+        <w:rPr>
+          <w:sz w:val="24"/>
+        </w:rPr>
+        <w:t xml:space="preserve">  se pueden aumentar varios objetos pero esto causaría que el sistema tenga una menor eficiencia, además pueden haber complicaciones en la comunicación entre el contexto y las estra</w:t>
+      </w:r>
+      <w:r>
+        <w:rPr>
+          <w:sz w:val="24"/>
+        </w:rPr>
+        <w:t>te</w:t>
+      </w:r>
+      <w:r>
+        <w:rPr>
+          <w:sz w:val="24"/>
+        </w:rPr>
+        <w:t>g</w:t>
+      </w:r>
+      <w:r>
+        <w:rPr>
+          <w:sz w:val="24"/>
+        </w:rPr>
+        <w:t xml:space="preserve">ias aplicadas </w:t>
+      </w:r>
+      <w:bookmarkStart w:id="0" w:name="_GoBack"/>
+      <w:bookmarkEnd w:id="0"/>
+      <w:r>
+        <w:rPr>
+          <w:sz w:val="24"/>
+        </w:rPr>
+        <w:t>al sistema.</w:t>
       </w:r>
     </w:p>
     <w:p>
@@ -1475,7 +1715,6 @@
         <w:rPr>
           <w:sz w:val="24"/>
         </w:rPr>
-        <w:lastRenderedPageBreak/>
         <w:t>Proponga un nuevo</w:t>
       </w:r>
       <w:r>
@@ -1665,6 +1904,232 @@
     </w:lvl>
   </w:abstractNum>
   <w:abstractNum w:abstractNumId="1" w15:restartNumberingAfterBreak="0">
+    <w:nsid w:val="16C6677E"/>
+    <w:multiLevelType w:val="hybridMultilevel"/>
+    <w:tmpl w:val="0F42A146"/>
+    <w:lvl w:ilvl="0" w:tplc="300A0001">
+      <w:start w:val="1"/>
+      <w:numFmt w:val="bullet"/>
+      <w:lvlText w:val=""/>
+      <w:lvlJc w:val="left"/>
+      <w:pPr>
+        <w:ind w:left="1440" w:hanging="360"/>
+      </w:pPr>
+      <w:rPr>
+        <w:rFonts w:ascii="Symbol" w:hAnsi="Symbol" w:hint="default"/>
+      </w:rPr>
+    </w:lvl>
+    <w:lvl w:ilvl="1" w:tplc="300A0003" w:tentative="1">
+      <w:start w:val="1"/>
+      <w:numFmt w:val="bullet"/>
+      <w:lvlText w:val="o"/>
+      <w:lvlJc w:val="left"/>
+      <w:pPr>
+        <w:ind w:left="2160" w:hanging="360"/>
+      </w:pPr>
+      <w:rPr>
+        <w:rFonts w:ascii="Courier New" w:hAnsi="Courier New" w:cs="Courier New" w:hint="default"/>
+      </w:rPr>
+    </w:lvl>
+    <w:lvl w:ilvl="2" w:tplc="300A0005" w:tentative="1">
+      <w:start w:val="1"/>
+      <w:numFmt w:val="bullet"/>
+      <w:lvlText w:val=""/>
+      <w:lvlJc w:val="left"/>
+      <w:pPr>
+        <w:ind w:left="2880" w:hanging="360"/>
+      </w:pPr>
+      <w:rPr>
+        <w:rFonts w:ascii="Wingdings" w:hAnsi="Wingdings" w:hint="default"/>
+      </w:rPr>
+    </w:lvl>
+    <w:lvl w:ilvl="3" w:tplc="300A0001" w:tentative="1">
+      <w:start w:val="1"/>
+      <w:numFmt w:val="bullet"/>
+      <w:lvlText w:val=""/>
+      <w:lvlJc w:val="left"/>
+      <w:pPr>
+        <w:ind w:left="3600" w:hanging="360"/>
+      </w:pPr>
+      <w:rPr>
+        <w:rFonts w:ascii="Symbol" w:hAnsi="Symbol" w:hint="default"/>
+      </w:rPr>
+    </w:lvl>
+    <w:lvl w:ilvl="4" w:tplc="300A0003" w:tentative="1">
+      <w:start w:val="1"/>
+      <w:numFmt w:val="bullet"/>
+      <w:lvlText w:val="o"/>
+      <w:lvlJc w:val="left"/>
+      <w:pPr>
+        <w:ind w:left="4320" w:hanging="360"/>
+      </w:pPr>
+      <w:rPr>
+        <w:rFonts w:ascii="Courier New" w:hAnsi="Courier New" w:cs="Courier New" w:hint="default"/>
+      </w:rPr>
+    </w:lvl>
+    <w:lvl w:ilvl="5" w:tplc="300A0005" w:tentative="1">
+      <w:start w:val="1"/>
+      <w:numFmt w:val="bullet"/>
+      <w:lvlText w:val=""/>
+      <w:lvlJc w:val="left"/>
+      <w:pPr>
+        <w:ind w:left="5040" w:hanging="360"/>
+      </w:pPr>
+      <w:rPr>
+        <w:rFonts w:ascii="Wingdings" w:hAnsi="Wingdings" w:hint="default"/>
+      </w:rPr>
+    </w:lvl>
+    <w:lvl w:ilvl="6" w:tplc="300A0001" w:tentative="1">
+      <w:start w:val="1"/>
+      <w:numFmt w:val="bullet"/>
+      <w:lvlText w:val=""/>
+      <w:lvlJc w:val="left"/>
+      <w:pPr>
+        <w:ind w:left="5760" w:hanging="360"/>
+      </w:pPr>
+      <w:rPr>
+        <w:rFonts w:ascii="Symbol" w:hAnsi="Symbol" w:hint="default"/>
+      </w:rPr>
+    </w:lvl>
+    <w:lvl w:ilvl="7" w:tplc="300A0003" w:tentative="1">
+      <w:start w:val="1"/>
+      <w:numFmt w:val="bullet"/>
+      <w:lvlText w:val="o"/>
+      <w:lvlJc w:val="left"/>
+      <w:pPr>
+        <w:ind w:left="6480" w:hanging="360"/>
+      </w:pPr>
+      <w:rPr>
+        <w:rFonts w:ascii="Courier New" w:hAnsi="Courier New" w:cs="Courier New" w:hint="default"/>
+      </w:rPr>
+    </w:lvl>
+    <w:lvl w:ilvl="8" w:tplc="300A0005" w:tentative="1">
+      <w:start w:val="1"/>
+      <w:numFmt w:val="bullet"/>
+      <w:lvlText w:val=""/>
+      <w:lvlJc w:val="left"/>
+      <w:pPr>
+        <w:ind w:left="7200" w:hanging="360"/>
+      </w:pPr>
+      <w:rPr>
+        <w:rFonts w:ascii="Wingdings" w:hAnsi="Wingdings" w:hint="default"/>
+      </w:rPr>
+    </w:lvl>
+  </w:abstractNum>
+  <w:abstractNum w:abstractNumId="2" w15:restartNumberingAfterBreak="0">
+    <w:nsid w:val="404F54F0"/>
+    <w:multiLevelType w:val="hybridMultilevel"/>
+    <w:tmpl w:val="8C88D818"/>
+    <w:lvl w:ilvl="0" w:tplc="300A0001">
+      <w:start w:val="1"/>
+      <w:numFmt w:val="bullet"/>
+      <w:lvlText w:val=""/>
+      <w:lvlJc w:val="left"/>
+      <w:pPr>
+        <w:ind w:left="1428" w:hanging="360"/>
+      </w:pPr>
+      <w:rPr>
+        <w:rFonts w:ascii="Symbol" w:hAnsi="Symbol" w:hint="default"/>
+      </w:rPr>
+    </w:lvl>
+    <w:lvl w:ilvl="1" w:tplc="300A0003" w:tentative="1">
+      <w:start w:val="1"/>
+      <w:numFmt w:val="bullet"/>
+      <w:lvlText w:val="o"/>
+      <w:lvlJc w:val="left"/>
+      <w:pPr>
+        <w:ind w:left="2148" w:hanging="360"/>
+      </w:pPr>
+      <w:rPr>
+        <w:rFonts w:ascii="Courier New" w:hAnsi="Courier New" w:cs="Courier New" w:hint="default"/>
+      </w:rPr>
+    </w:lvl>
+    <w:lvl w:ilvl="2" w:tplc="300A0005" w:tentative="1">
+      <w:start w:val="1"/>
+      <w:numFmt w:val="bullet"/>
+      <w:lvlText w:val=""/>
+      <w:lvlJc w:val="left"/>
+      <w:pPr>
+        <w:ind w:left="2868" w:hanging="360"/>
+      </w:pPr>
+      <w:rPr>
+        <w:rFonts w:ascii="Wingdings" w:hAnsi="Wingdings" w:hint="default"/>
+      </w:rPr>
+    </w:lvl>
+    <w:lvl w:ilvl="3" w:tplc="300A0001" w:tentative="1">
+      <w:start w:val="1"/>
+      <w:numFmt w:val="bullet"/>
+      <w:lvlText w:val=""/>
+      <w:lvlJc w:val="left"/>
+      <w:pPr>
+        <w:ind w:left="3588" w:hanging="360"/>
+      </w:pPr>
+      <w:rPr>
+        <w:rFonts w:ascii="Symbol" w:hAnsi="Symbol" w:hint="default"/>
+      </w:rPr>
+    </w:lvl>
+    <w:lvl w:ilvl="4" w:tplc="300A0003" w:tentative="1">
+      <w:start w:val="1"/>
+      <w:numFmt w:val="bullet"/>
+      <w:lvlText w:val="o"/>
+      <w:lvlJc w:val="left"/>
+      <w:pPr>
+        <w:ind w:left="4308" w:hanging="360"/>
+      </w:pPr>
+      <w:rPr>
+        <w:rFonts w:ascii="Courier New" w:hAnsi="Courier New" w:cs="Courier New" w:hint="default"/>
+      </w:rPr>
+    </w:lvl>
+    <w:lvl w:ilvl="5" w:tplc="300A0005" w:tentative="1">
+      <w:start w:val="1"/>
+      <w:numFmt w:val="bullet"/>
+      <w:lvlText w:val=""/>
+      <w:lvlJc w:val="left"/>
+      <w:pPr>
+        <w:ind w:left="5028" w:hanging="360"/>
+      </w:pPr>
+      <w:rPr>
+        <w:rFonts w:ascii="Wingdings" w:hAnsi="Wingdings" w:hint="default"/>
+      </w:rPr>
+    </w:lvl>
+    <w:lvl w:ilvl="6" w:tplc="300A0001" w:tentative="1">
+      <w:start w:val="1"/>
+      <w:numFmt w:val="bullet"/>
+      <w:lvlText w:val=""/>
+      <w:lvlJc w:val="left"/>
+      <w:pPr>
+        <w:ind w:left="5748" w:hanging="360"/>
+      </w:pPr>
+      <w:rPr>
+        <w:rFonts w:ascii="Symbol" w:hAnsi="Symbol" w:hint="default"/>
+      </w:rPr>
+    </w:lvl>
+    <w:lvl w:ilvl="7" w:tplc="300A0003" w:tentative="1">
+      <w:start w:val="1"/>
+      <w:numFmt w:val="bullet"/>
+      <w:lvlText w:val="o"/>
+      <w:lvlJc w:val="left"/>
+      <w:pPr>
+        <w:ind w:left="6468" w:hanging="360"/>
+      </w:pPr>
+      <w:rPr>
+        <w:rFonts w:ascii="Courier New" w:hAnsi="Courier New" w:cs="Courier New" w:hint="default"/>
+      </w:rPr>
+    </w:lvl>
+    <w:lvl w:ilvl="8" w:tplc="300A0005" w:tentative="1">
+      <w:start w:val="1"/>
+      <w:numFmt w:val="bullet"/>
+      <w:lvlText w:val=""/>
+      <w:lvlJc w:val="left"/>
+      <w:pPr>
+        <w:ind w:left="7188" w:hanging="360"/>
+      </w:pPr>
+      <w:rPr>
+        <w:rFonts w:ascii="Wingdings" w:hAnsi="Wingdings" w:hint="default"/>
+      </w:rPr>
+    </w:lvl>
+  </w:abstractNum>
+  <w:abstractNum w:abstractNumId="3" w15:restartNumberingAfterBreak="0">
     <w:nsid w:val="64DF78DD"/>
     <w:multiLevelType w:val="hybridMultilevel"/>
     <w:tmpl w:val="5F5EF912"/>
@@ -1750,7 +2215,7 @@
       </w:pPr>
     </w:lvl>
   </w:abstractNum>
-  <w:abstractNum w:abstractNumId="2" w15:restartNumberingAfterBreak="0">
+  <w:abstractNum w:abstractNumId="4" w15:restartNumberingAfterBreak="0">
     <w:nsid w:val="66B45BBD"/>
     <w:multiLevelType w:val="hybridMultilevel"/>
     <w:tmpl w:val="5F5EF912"/>
@@ -1836,7 +2301,7 @@
       </w:pPr>
     </w:lvl>
   </w:abstractNum>
-  <w:abstractNum w:abstractNumId="3" w15:restartNumberingAfterBreak="0">
+  <w:abstractNum w:abstractNumId="5" w15:restartNumberingAfterBreak="0">
     <w:nsid w:val="67F025B2"/>
     <w:multiLevelType w:val="hybridMultilevel"/>
     <w:tmpl w:val="8BCEEB14"/>
@@ -1922,7 +2387,7 @@
       </w:pPr>
     </w:lvl>
   </w:abstractNum>
-  <w:abstractNum w:abstractNumId="4" w15:restartNumberingAfterBreak="0">
+  <w:abstractNum w:abstractNumId="6" w15:restartNumberingAfterBreak="0">
     <w:nsid w:val="68F13662"/>
     <w:multiLevelType w:val="hybridMultilevel"/>
     <w:tmpl w:val="069AB914"/>
@@ -2008,7 +2473,7 @@
       </w:pPr>
     </w:lvl>
   </w:abstractNum>
-  <w:abstractNum w:abstractNumId="5" w15:restartNumberingAfterBreak="0">
+  <w:abstractNum w:abstractNumId="7" w15:restartNumberingAfterBreak="0">
     <w:nsid w:val="7E5549D3"/>
     <w:multiLevelType w:val="hybridMultilevel"/>
     <w:tmpl w:val="47A27E68"/>
@@ -2101,19 +2566,25 @@
     <w:abstractNumId w:val="0"/>
   </w:num>
   <w:num w:numId="2">
+    <w:abstractNumId w:val="5"/>
+  </w:num>
+  <w:num w:numId="3">
+    <w:abstractNumId w:val="6"/>
+  </w:num>
+  <w:num w:numId="4">
+    <w:abstractNumId w:val="7"/>
+  </w:num>
+  <w:num w:numId="5">
+    <w:abstractNumId w:val="4"/>
+  </w:num>
+  <w:num w:numId="6">
     <w:abstractNumId w:val="3"/>
   </w:num>
-  <w:num w:numId="3">
-    <w:abstractNumId w:val="4"/>
+  <w:num w:numId="7">
+    <w:abstractNumId w:val="1"/>
   </w:num>
-  <w:num w:numId="4">
-    <w:abstractNumId w:val="5"/>
-  </w:num>
-  <w:num w:numId="5">
+  <w:num w:numId="8">
     <w:abstractNumId w:val="2"/>
-  </w:num>
-  <w:num w:numId="6">
-    <w:abstractNumId w:val="1"/>
   </w:num>
 </w:numbering>
 </file>
